--- a/Test_BP/Fol_2k_files_500(2)/fr-FR/file 500_2 - Copy (169).docx
+++ b/Test_BP/Fol_2k_files_500(2)/fr-FR/file 500_2 - Copy (169).docx
@@ -1,7 +1,7 @@
 
 <file path=word/document.xml><?xml version="1.0" encoding="utf-8"?>
 <w:document xmlns:wpc="http://schemas.microsoft.com/office/word/2010/wordprocessingCanvas" xmlns:cx="http://schemas.microsoft.com/office/drawing/2014/chartex" xmlns:cx1="http://schemas.microsoft.com/office/drawing/2015/9/8/chartex" xmlns:cx2="http://schemas.microsoft.com/office/drawing/2015/10/21/chartex" xmlns:cx3="http://schemas.microsoft.com/office/drawing/2016/5/9/chartex" xmlns:cx4="http://schemas.microsoft.com/office/drawing/2016/5/10/chartex" xmlns:cx5="http://schemas.microsoft.com/office/drawing/2016/5/11/chartex" xmlns:mc="http://schemas.openxmlformats.org/markup-compatibility/2006" xmlns:o="urn:schemas-microsoft-com:office:office" xmlns:r="http://schemas.openxmlformats.org/officeDocument/2006/relationships" xmlns:m="http://schemas.openxmlformats.org/officeDocument/2006/math" xmlns:v="urn:schemas-microsoft-com:vml" xmlns:wp14="http://schemas.microsoft.com/office/word/2010/wordprocessingDrawing" xmlns:wp="http://schemas.openxmlformats.org/drawingml/2006/wordprocessingDrawing" xmlns:w10="urn:schemas-microsoft-com:office:word" xmlns:w="http://schemas.openxmlformats.org/wordprocessingml/2006/main" xmlns:w14="http://schemas.microsoft.com/office/word/2010/wordml" xmlns:w15="http://schemas.microsoft.com/office/word/2012/wordml" xmlns:wne="http://schemas.microsoft.com/office/word/2006/wordml" xmlns:wpg="http://schemas.microsoft.com/office/word/2010/wordprocessingGroup" xmlns:wpi="http://schemas.microsoft.com/office/word/2010/wordprocessingInk" xmlns:wps="http://schemas.microsoft.com/office/word/2010/wordprocessingShape" mc:Ignorable="w14 w15 wp14">
-  <!-- Generated by Aspose.Words for Java 20.12.0 -->
+  <!-- Generated by Aspose.Words for Java 21.10.0 -->
   <w:body>
     <w:p>
       <w:pPr>
@@ -35,44 +35,44 @@
           <w:highlight w:val="none"/>
           <w:u w:val="none" w:color="auto"/>
           <w:effect w:val="none"/>
-          <w:bdr w:val="nil"/>
-          <w:shd w:val="clear" w:color="auto" w:fill="auto"/>
-          <w:vertAlign w:val="baseline"/>
-          <w:rtl w:val="0"/>
-          <w:cs w:val="0"/>
-          <w:lang w:val="fr-FR" w:eastAsia="zh-TW" w:bidi="ar-SA"/>
-        </w:rPr>
-        <w:t>t ëëxcëëpt tòö sòö tëëmpëër mûýtûýáål táåstëës mòöthëër.</w:t>
-      </w:r>
-      <w:r>
-        <w:rPr>
-          <w:rStyle w:val="DefaultParagraphFont"/>
-          <w:rFonts w:ascii="Calibri" w:eastAsia="Calibri" w:hAnsi="Calibri" w:cs="Calibri"/>
-          <w:b w:val="0"/>
-          <w:bCs w:val="0"/>
-          <w:i w:val="0"/>
-          <w:iCs w:val="0"/>
-          <w:caps w:val="0"/>
-          <w:smallCaps w:val="0"/>
-          <w:strike w:val="0"/>
-          <w:dstrike w:val="0"/>
-          <w:outline w:val="0"/>
-          <w:shadow w:val="0"/>
-          <w:emboss w:val="0"/>
-          <w:imprint w:val="0"/>
-          <w:noProof w:val="0"/>
-          <w:vanish w:val="0"/>
-          <w:color w:val="auto"/>
-          <w:spacing w:val="0"/>
-          <w:w w:val="100"/>
-          <w:kern w:val="0"/>
-          <w:position w:val="0"/>
-          <w:sz w:val="22"/>
-          <w:szCs w:val="22"/>
-          <w:highlight w:val="none"/>
-          <w:u w:val="none" w:color="auto"/>
-          <w:effect w:val="none"/>
-          <w:bdr w:val="nil"/>
+          <w:bdr w:val="none" w:sz="0" w:space="0" w:color="auto"/>
+          <w:shd w:val="clear" w:color="auto" w:fill="auto"/>
+          <w:vertAlign w:val="baseline"/>
+          <w:rtl w:val="0"/>
+          <w:cs w:val="0"/>
+          <w:lang w:val="fr-FR" w:eastAsia="zh-TW" w:bidi="ar-SA"/>
+        </w:rPr>
+        <w:t>t ééxcéépt tôó sôó téémpéér müýtüýæål tæåstéés môóthéér.</w:t>
+      </w:r>
+      <w:r>
+        <w:rPr>
+          <w:rStyle w:val="DefaultParagraphFont"/>
+          <w:rFonts w:ascii="Calibri" w:eastAsia="Calibri" w:hAnsi="Calibri" w:cs="Calibri"/>
+          <w:b w:val="0"/>
+          <w:bCs w:val="0"/>
+          <w:i w:val="0"/>
+          <w:iCs w:val="0"/>
+          <w:caps w:val="0"/>
+          <w:smallCaps w:val="0"/>
+          <w:strike w:val="0"/>
+          <w:dstrike w:val="0"/>
+          <w:outline w:val="0"/>
+          <w:shadow w:val="0"/>
+          <w:emboss w:val="0"/>
+          <w:imprint w:val="0"/>
+          <w:noProof w:val="0"/>
+          <w:vanish w:val="0"/>
+          <w:color w:val="auto"/>
+          <w:spacing w:val="0"/>
+          <w:w w:val="100"/>
+          <w:kern w:val="0"/>
+          <w:position w:val="0"/>
+          <w:sz w:val="22"/>
+          <w:szCs w:val="22"/>
+          <w:highlight w:val="none"/>
+          <w:u w:val="none" w:color="auto"/>
+          <w:effect w:val="none"/>
+          <w:bdr w:val="none" w:sz="0" w:space="0" w:color="auto"/>
           <w:shd w:val="clear" w:color="auto" w:fill="auto"/>
           <w:vertAlign w:val="baseline"/>
           <w:rtl w:val="0"/>
@@ -109,44 +109,44 @@
           <w:highlight w:val="none"/>
           <w:u w:val="none" w:color="auto"/>
           <w:effect w:val="none"/>
-          <w:bdr w:val="nil"/>
-          <w:shd w:val="clear" w:color="auto" w:fill="auto"/>
-          <w:vertAlign w:val="baseline"/>
-          <w:rtl w:val="0"/>
-          <w:cs w:val="0"/>
-          <w:lang w:val="fr-FR" w:eastAsia="zh-TW" w:bidi="ar-SA"/>
-        </w:rPr>
-        <w:t>Ìntèêrèêstèêd cýúltìîvàätèêd ìîts còöntìînýúìîng nòöw yèêt àärèê.</w:t>
-      </w:r>
-      <w:r>
-        <w:rPr>
-          <w:rStyle w:val="DefaultParagraphFont"/>
-          <w:rFonts w:ascii="Calibri" w:eastAsia="Calibri" w:hAnsi="Calibri" w:cs="Calibri"/>
-          <w:b w:val="0"/>
-          <w:bCs w:val="0"/>
-          <w:i w:val="0"/>
-          <w:iCs w:val="0"/>
-          <w:caps w:val="0"/>
-          <w:smallCaps w:val="0"/>
-          <w:strike w:val="0"/>
-          <w:dstrike w:val="0"/>
-          <w:outline w:val="0"/>
-          <w:shadow w:val="0"/>
-          <w:emboss w:val="0"/>
-          <w:imprint w:val="0"/>
-          <w:noProof w:val="0"/>
-          <w:vanish w:val="0"/>
-          <w:color w:val="auto"/>
-          <w:spacing w:val="0"/>
-          <w:w w:val="100"/>
-          <w:kern w:val="0"/>
-          <w:position w:val="0"/>
-          <w:sz w:val="22"/>
-          <w:szCs w:val="22"/>
-          <w:highlight w:val="none"/>
-          <w:u w:val="none" w:color="auto"/>
-          <w:effect w:val="none"/>
-          <w:bdr w:val="nil"/>
+          <w:bdr w:val="none" w:sz="0" w:space="0" w:color="auto"/>
+          <w:shd w:val="clear" w:color="auto" w:fill="auto"/>
+          <w:vertAlign w:val="baseline"/>
+          <w:rtl w:val="0"/>
+          <w:cs w:val="0"/>
+          <w:lang w:val="fr-FR" w:eastAsia="zh-TW" w:bidi="ar-SA"/>
+        </w:rPr>
+        <w:t>Íntèèrèèstèèd cýúltíìvæätèèd íìts cóõntíìnýúíìng nóõw yèèt æärèè.</w:t>
+      </w:r>
+      <w:r>
+        <w:rPr>
+          <w:rStyle w:val="DefaultParagraphFont"/>
+          <w:rFonts w:ascii="Calibri" w:eastAsia="Calibri" w:hAnsi="Calibri" w:cs="Calibri"/>
+          <w:b w:val="0"/>
+          <w:bCs w:val="0"/>
+          <w:i w:val="0"/>
+          <w:iCs w:val="0"/>
+          <w:caps w:val="0"/>
+          <w:smallCaps w:val="0"/>
+          <w:strike w:val="0"/>
+          <w:dstrike w:val="0"/>
+          <w:outline w:val="0"/>
+          <w:shadow w:val="0"/>
+          <w:emboss w:val="0"/>
+          <w:imprint w:val="0"/>
+          <w:noProof w:val="0"/>
+          <w:vanish w:val="0"/>
+          <w:color w:val="auto"/>
+          <w:spacing w:val="0"/>
+          <w:w w:val="100"/>
+          <w:kern w:val="0"/>
+          <w:position w:val="0"/>
+          <w:sz w:val="22"/>
+          <w:szCs w:val="22"/>
+          <w:highlight w:val="none"/>
+          <w:u w:val="none" w:color="auto"/>
+          <w:effect w:val="none"/>
+          <w:bdr w:val="none" w:sz="0" w:space="0" w:color="auto"/>
           <w:shd w:val="clear" w:color="auto" w:fill="auto"/>
           <w:vertAlign w:val="baseline"/>
           <w:rtl w:val="0"/>
@@ -183,44 +183,44 @@
           <w:highlight w:val="none"/>
           <w:u w:val="none" w:color="auto"/>
           <w:effect w:val="none"/>
-          <w:bdr w:val="nil"/>
-          <w:shd w:val="clear" w:color="auto" w:fill="auto"/>
-          <w:vertAlign w:val="baseline"/>
-          <w:rtl w:val="0"/>
-          <w:cs w:val="0"/>
-          <w:lang w:val="fr-FR" w:eastAsia="zh-TW" w:bidi="ar-SA"/>
-        </w:rPr>
-        <w:t>Ôûüt ìïntèërèëstèëd æáccèëptæáncèë öóûür pæártìïæálìïty æáffröóntìïng ûünplèëæásæánt why æádd.</w:t>
-      </w:r>
-      <w:r>
-        <w:rPr>
-          <w:rStyle w:val="DefaultParagraphFont"/>
-          <w:rFonts w:ascii="Calibri" w:eastAsia="Calibri" w:hAnsi="Calibri" w:cs="Calibri"/>
-          <w:b w:val="0"/>
-          <w:bCs w:val="0"/>
-          <w:i w:val="0"/>
-          <w:iCs w:val="0"/>
-          <w:caps w:val="0"/>
-          <w:smallCaps w:val="0"/>
-          <w:strike w:val="0"/>
-          <w:dstrike w:val="0"/>
-          <w:outline w:val="0"/>
-          <w:shadow w:val="0"/>
-          <w:emboss w:val="0"/>
-          <w:imprint w:val="0"/>
-          <w:noProof w:val="0"/>
-          <w:vanish w:val="0"/>
-          <w:color w:val="auto"/>
-          <w:spacing w:val="0"/>
-          <w:w w:val="100"/>
-          <w:kern w:val="0"/>
-          <w:position w:val="0"/>
-          <w:sz w:val="22"/>
-          <w:szCs w:val="22"/>
-          <w:highlight w:val="none"/>
-          <w:u w:val="none" w:color="auto"/>
-          <w:effect w:val="none"/>
-          <w:bdr w:val="nil"/>
+          <w:bdr w:val="none" w:sz="0" w:space="0" w:color="auto"/>
+          <w:shd w:val="clear" w:color="auto" w:fill="auto"/>
+          <w:vertAlign w:val="baseline"/>
+          <w:rtl w:val="0"/>
+          <w:cs w:val="0"/>
+          <w:lang w:val="fr-FR" w:eastAsia="zh-TW" w:bidi="ar-SA"/>
+        </w:rPr>
+        <w:t>Ôûýt ïíntëërëëstëëd æáccëëptæáncëë ôöûýr pæártïíæálïíty æáffrôöntïíng ûýnplëëæásæánt why æádd.</w:t>
+      </w:r>
+      <w:r>
+        <w:rPr>
+          <w:rStyle w:val="DefaultParagraphFont"/>
+          <w:rFonts w:ascii="Calibri" w:eastAsia="Calibri" w:hAnsi="Calibri" w:cs="Calibri"/>
+          <w:b w:val="0"/>
+          <w:bCs w:val="0"/>
+          <w:i w:val="0"/>
+          <w:iCs w:val="0"/>
+          <w:caps w:val="0"/>
+          <w:smallCaps w:val="0"/>
+          <w:strike w:val="0"/>
+          <w:dstrike w:val="0"/>
+          <w:outline w:val="0"/>
+          <w:shadow w:val="0"/>
+          <w:emboss w:val="0"/>
+          <w:imprint w:val="0"/>
+          <w:noProof w:val="0"/>
+          <w:vanish w:val="0"/>
+          <w:color w:val="auto"/>
+          <w:spacing w:val="0"/>
+          <w:w w:val="100"/>
+          <w:kern w:val="0"/>
+          <w:position w:val="0"/>
+          <w:sz w:val="22"/>
+          <w:szCs w:val="22"/>
+          <w:highlight w:val="none"/>
+          <w:u w:val="none" w:color="auto"/>
+          <w:effect w:val="none"/>
+          <w:bdr w:val="none" w:sz="0" w:space="0" w:color="auto"/>
           <w:shd w:val="clear" w:color="auto" w:fill="auto"/>
           <w:vertAlign w:val="baseline"/>
           <w:rtl w:val="0"/>
@@ -257,44 +257,44 @@
           <w:highlight w:val="none"/>
           <w:u w:val="none" w:color="auto"/>
           <w:effect w:val="none"/>
-          <w:bdr w:val="nil"/>
-          <w:shd w:val="clear" w:color="auto" w:fill="auto"/>
-          <w:vertAlign w:val="baseline"/>
-          <w:rtl w:val="0"/>
-          <w:cs w:val="0"/>
-          <w:lang w:val="fr-FR" w:eastAsia="zh-TW" w:bidi="ar-SA"/>
-        </w:rPr>
-        <w:t>Éstëèëèm gæãrdëèn mëèn yëèt shy cõòüúrsëè.</w:t>
-      </w:r>
-      <w:r>
-        <w:rPr>
-          <w:rStyle w:val="DefaultParagraphFont"/>
-          <w:rFonts w:ascii="Calibri" w:eastAsia="Calibri" w:hAnsi="Calibri" w:cs="Calibri"/>
-          <w:b w:val="0"/>
-          <w:bCs w:val="0"/>
-          <w:i w:val="0"/>
-          <w:iCs w:val="0"/>
-          <w:caps w:val="0"/>
-          <w:smallCaps w:val="0"/>
-          <w:strike w:val="0"/>
-          <w:dstrike w:val="0"/>
-          <w:outline w:val="0"/>
-          <w:shadow w:val="0"/>
-          <w:emboss w:val="0"/>
-          <w:imprint w:val="0"/>
-          <w:noProof w:val="0"/>
-          <w:vanish w:val="0"/>
-          <w:color w:val="auto"/>
-          <w:spacing w:val="0"/>
-          <w:w w:val="100"/>
-          <w:kern w:val="0"/>
-          <w:position w:val="0"/>
-          <w:sz w:val="22"/>
-          <w:szCs w:val="22"/>
-          <w:highlight w:val="none"/>
-          <w:u w:val="none" w:color="auto"/>
-          <w:effect w:val="none"/>
-          <w:bdr w:val="nil"/>
+          <w:bdr w:val="none" w:sz="0" w:space="0" w:color="auto"/>
+          <w:shd w:val="clear" w:color="auto" w:fill="auto"/>
+          <w:vertAlign w:val="baseline"/>
+          <w:rtl w:val="0"/>
+          <w:cs w:val="0"/>
+          <w:lang w:val="fr-FR" w:eastAsia="zh-TW" w:bidi="ar-SA"/>
+        </w:rPr>
+        <w:t>Èstêèêèm gåãrdêèn mêèn yêèt shy cöòùýrsêè.</w:t>
+      </w:r>
+      <w:r>
+        <w:rPr>
+          <w:rStyle w:val="DefaultParagraphFont"/>
+          <w:rFonts w:ascii="Calibri" w:eastAsia="Calibri" w:hAnsi="Calibri" w:cs="Calibri"/>
+          <w:b w:val="0"/>
+          <w:bCs w:val="0"/>
+          <w:i w:val="0"/>
+          <w:iCs w:val="0"/>
+          <w:caps w:val="0"/>
+          <w:smallCaps w:val="0"/>
+          <w:strike w:val="0"/>
+          <w:dstrike w:val="0"/>
+          <w:outline w:val="0"/>
+          <w:shadow w:val="0"/>
+          <w:emboss w:val="0"/>
+          <w:imprint w:val="0"/>
+          <w:noProof w:val="0"/>
+          <w:vanish w:val="0"/>
+          <w:color w:val="auto"/>
+          <w:spacing w:val="0"/>
+          <w:w w:val="100"/>
+          <w:kern w:val="0"/>
+          <w:position w:val="0"/>
+          <w:sz w:val="22"/>
+          <w:szCs w:val="22"/>
+          <w:highlight w:val="none"/>
+          <w:u w:val="none" w:color="auto"/>
+          <w:effect w:val="none"/>
+          <w:bdr w:val="none" w:sz="0" w:space="0" w:color="auto"/>
           <w:shd w:val="clear" w:color="auto" w:fill="auto"/>
           <w:vertAlign w:val="baseline"/>
           <w:rtl w:val="0"/>
@@ -331,44 +331,44 @@
           <w:highlight w:val="none"/>
           <w:u w:val="none" w:color="auto"/>
           <w:effect w:val="none"/>
-          <w:bdr w:val="nil"/>
-          <w:shd w:val="clear" w:color="auto" w:fill="auto"/>
-          <w:vertAlign w:val="baseline"/>
-          <w:rtl w:val="0"/>
-          <w:cs w:val="0"/>
-          <w:lang w:val="fr-FR" w:eastAsia="zh-TW" w:bidi="ar-SA"/>
-        </w:rPr>
-        <w:t>Cóönsùýltëéd ùýp my tóölëérãåbly sóömëétíímëés pëérpëétùýãål óöh.</w:t>
-      </w:r>
-      <w:r>
-        <w:rPr>
-          <w:rStyle w:val="DefaultParagraphFont"/>
-          <w:rFonts w:ascii="Calibri" w:eastAsia="Calibri" w:hAnsi="Calibri" w:cs="Calibri"/>
-          <w:b w:val="0"/>
-          <w:bCs w:val="0"/>
-          <w:i w:val="0"/>
-          <w:iCs w:val="0"/>
-          <w:caps w:val="0"/>
-          <w:smallCaps w:val="0"/>
-          <w:strike w:val="0"/>
-          <w:dstrike w:val="0"/>
-          <w:outline w:val="0"/>
-          <w:shadow w:val="0"/>
-          <w:emboss w:val="0"/>
-          <w:imprint w:val="0"/>
-          <w:noProof w:val="0"/>
-          <w:vanish w:val="0"/>
-          <w:color w:val="auto"/>
-          <w:spacing w:val="0"/>
-          <w:w w:val="100"/>
-          <w:kern w:val="0"/>
-          <w:position w:val="0"/>
-          <w:sz w:val="22"/>
-          <w:szCs w:val="22"/>
-          <w:highlight w:val="none"/>
-          <w:u w:val="none" w:color="auto"/>
-          <w:effect w:val="none"/>
-          <w:bdr w:val="nil"/>
+          <w:bdr w:val="none" w:sz="0" w:space="0" w:color="auto"/>
+          <w:shd w:val="clear" w:color="auto" w:fill="auto"/>
+          <w:vertAlign w:val="baseline"/>
+          <w:rtl w:val="0"/>
+          <w:cs w:val="0"/>
+          <w:lang w:val="fr-FR" w:eastAsia="zh-TW" w:bidi="ar-SA"/>
+        </w:rPr>
+        <w:t>Côönsýültêèd ýüp my tôölêèråábly sôömêètîîmêès pêèrpêètýüåál ôöh.</w:t>
+      </w:r>
+      <w:r>
+        <w:rPr>
+          <w:rStyle w:val="DefaultParagraphFont"/>
+          <w:rFonts w:ascii="Calibri" w:eastAsia="Calibri" w:hAnsi="Calibri" w:cs="Calibri"/>
+          <w:b w:val="0"/>
+          <w:bCs w:val="0"/>
+          <w:i w:val="0"/>
+          <w:iCs w:val="0"/>
+          <w:caps w:val="0"/>
+          <w:smallCaps w:val="0"/>
+          <w:strike w:val="0"/>
+          <w:dstrike w:val="0"/>
+          <w:outline w:val="0"/>
+          <w:shadow w:val="0"/>
+          <w:emboss w:val="0"/>
+          <w:imprint w:val="0"/>
+          <w:noProof w:val="0"/>
+          <w:vanish w:val="0"/>
+          <w:color w:val="auto"/>
+          <w:spacing w:val="0"/>
+          <w:w w:val="100"/>
+          <w:kern w:val="0"/>
+          <w:position w:val="0"/>
+          <w:sz w:val="22"/>
+          <w:szCs w:val="22"/>
+          <w:highlight w:val="none"/>
+          <w:u w:val="none" w:color="auto"/>
+          <w:effect w:val="none"/>
+          <w:bdr w:val="none" w:sz="0" w:space="0" w:color="auto"/>
           <w:shd w:val="clear" w:color="auto" w:fill="auto"/>
           <w:vertAlign w:val="baseline"/>
           <w:rtl w:val="0"/>
@@ -405,44 +405,44 @@
           <w:highlight w:val="none"/>
           <w:u w:val="none" w:color="auto"/>
           <w:effect w:val="none"/>
-          <w:bdr w:val="nil"/>
-          <w:shd w:val="clear" w:color="auto" w:fill="auto"/>
-          <w:vertAlign w:val="baseline"/>
-          <w:rtl w:val="0"/>
-          <w:cs w:val="0"/>
-          <w:lang w:val="fr-FR" w:eastAsia="zh-TW" w:bidi="ar-SA"/>
-        </w:rPr>
-        <w:t>Êxpréêssîìóón æâccéêptæâncéê îìmprúúdéêncéê pæârtîìcúúlæâr hæâd éêæât úúnsæâtîìæâbléê.</w:t>
-      </w:r>
-      <w:r>
-        <w:rPr>
-          <w:rStyle w:val="DefaultParagraphFont"/>
-          <w:rFonts w:ascii="Calibri" w:eastAsia="Calibri" w:hAnsi="Calibri" w:cs="Calibri"/>
-          <w:b w:val="0"/>
-          <w:bCs w:val="0"/>
-          <w:i w:val="0"/>
-          <w:iCs w:val="0"/>
-          <w:caps w:val="0"/>
-          <w:smallCaps w:val="0"/>
-          <w:strike w:val="0"/>
-          <w:dstrike w:val="0"/>
-          <w:outline w:val="0"/>
-          <w:shadow w:val="0"/>
-          <w:emboss w:val="0"/>
-          <w:imprint w:val="0"/>
-          <w:noProof w:val="0"/>
-          <w:vanish w:val="0"/>
-          <w:color w:val="auto"/>
-          <w:spacing w:val="0"/>
-          <w:w w:val="100"/>
-          <w:kern w:val="0"/>
-          <w:position w:val="0"/>
-          <w:sz w:val="22"/>
-          <w:szCs w:val="22"/>
-          <w:highlight w:val="none"/>
-          <w:u w:val="none" w:color="auto"/>
-          <w:effect w:val="none"/>
-          <w:bdr w:val="nil"/>
+          <w:bdr w:val="none" w:sz="0" w:space="0" w:color="auto"/>
+          <w:shd w:val="clear" w:color="auto" w:fill="auto"/>
+          <w:vertAlign w:val="baseline"/>
+          <w:rtl w:val="0"/>
+          <w:cs w:val="0"/>
+          <w:lang w:val="fr-FR" w:eastAsia="zh-TW" w:bidi="ar-SA"/>
+        </w:rPr>
+        <w:t>Éxpréêssíîòön æáccéêptæáncéê íîmprûûdéêncéê pæártíîcûûlæár hæád éêæát ûûnsæátíîæábléê.</w:t>
+      </w:r>
+      <w:r>
+        <w:rPr>
+          <w:rStyle w:val="DefaultParagraphFont"/>
+          <w:rFonts w:ascii="Calibri" w:eastAsia="Calibri" w:hAnsi="Calibri" w:cs="Calibri"/>
+          <w:b w:val="0"/>
+          <w:bCs w:val="0"/>
+          <w:i w:val="0"/>
+          <w:iCs w:val="0"/>
+          <w:caps w:val="0"/>
+          <w:smallCaps w:val="0"/>
+          <w:strike w:val="0"/>
+          <w:dstrike w:val="0"/>
+          <w:outline w:val="0"/>
+          <w:shadow w:val="0"/>
+          <w:emboss w:val="0"/>
+          <w:imprint w:val="0"/>
+          <w:noProof w:val="0"/>
+          <w:vanish w:val="0"/>
+          <w:color w:val="auto"/>
+          <w:spacing w:val="0"/>
+          <w:w w:val="100"/>
+          <w:kern w:val="0"/>
+          <w:position w:val="0"/>
+          <w:sz w:val="22"/>
+          <w:szCs w:val="22"/>
+          <w:highlight w:val="none"/>
+          <w:u w:val="none" w:color="auto"/>
+          <w:effect w:val="none"/>
+          <w:bdr w:val="none" w:sz="0" w:space="0" w:color="auto"/>
           <w:shd w:val="clear" w:color="auto" w:fill="auto"/>
           <w:vertAlign w:val="baseline"/>
           <w:rtl w:val="0"/>
@@ -485,44 +485,44 @@
           <w:highlight w:val="none"/>
           <w:u w:val="none" w:color="auto"/>
           <w:effect w:val="none"/>
-          <w:bdr w:val="nil"/>
-          <w:shd w:val="clear" w:color="auto" w:fill="auto"/>
-          <w:vertAlign w:val="baseline"/>
-          <w:rtl w:val="0"/>
-          <w:cs w:val="0"/>
-          <w:lang w:val="fr-FR" w:eastAsia="zh-TW" w:bidi="ar-SA"/>
-        </w:rPr>
-        <w:t>Háåd déénôõtîîng prôõpéérly jôõîîntýüréé yôõýü ôõccáåsîîôõn dîîrééctly ráåîîllééry.</w:t>
-      </w:r>
-      <w:r>
-        <w:rPr>
-          <w:rStyle w:val="DefaultParagraphFont"/>
-          <w:rFonts w:ascii="Calibri" w:eastAsia="Calibri" w:hAnsi="Calibri" w:cs="Calibri"/>
-          <w:b w:val="0"/>
-          <w:bCs w:val="0"/>
-          <w:i w:val="0"/>
-          <w:iCs w:val="0"/>
-          <w:caps w:val="0"/>
-          <w:smallCaps w:val="0"/>
-          <w:strike w:val="0"/>
-          <w:dstrike w:val="0"/>
-          <w:outline w:val="0"/>
-          <w:shadow w:val="0"/>
-          <w:emboss w:val="0"/>
-          <w:imprint w:val="0"/>
-          <w:noProof w:val="0"/>
-          <w:vanish w:val="0"/>
-          <w:color w:val="auto"/>
-          <w:spacing w:val="0"/>
-          <w:w w:val="100"/>
-          <w:kern w:val="0"/>
-          <w:position w:val="0"/>
-          <w:sz w:val="22"/>
-          <w:szCs w:val="22"/>
-          <w:highlight w:val="none"/>
-          <w:u w:val="none" w:color="auto"/>
-          <w:effect w:val="none"/>
-          <w:bdr w:val="nil"/>
+          <w:bdr w:val="none" w:sz="0" w:space="0" w:color="auto"/>
+          <w:shd w:val="clear" w:color="auto" w:fill="auto"/>
+          <w:vertAlign w:val="baseline"/>
+          <w:rtl w:val="0"/>
+          <w:cs w:val="0"/>
+          <w:lang w:val="fr-FR" w:eastAsia="zh-TW" w:bidi="ar-SA"/>
+        </w:rPr>
+        <w:t>Hââd dèênöôtííng pröôpèêrly jöôííntùûrèê yöôùû öôccââsííöôn díírèêctly rââííllèêry.</w:t>
+      </w:r>
+      <w:r>
+        <w:rPr>
+          <w:rStyle w:val="DefaultParagraphFont"/>
+          <w:rFonts w:ascii="Calibri" w:eastAsia="Calibri" w:hAnsi="Calibri" w:cs="Calibri"/>
+          <w:b w:val="0"/>
+          <w:bCs w:val="0"/>
+          <w:i w:val="0"/>
+          <w:iCs w:val="0"/>
+          <w:caps w:val="0"/>
+          <w:smallCaps w:val="0"/>
+          <w:strike w:val="0"/>
+          <w:dstrike w:val="0"/>
+          <w:outline w:val="0"/>
+          <w:shadow w:val="0"/>
+          <w:emboss w:val="0"/>
+          <w:imprint w:val="0"/>
+          <w:noProof w:val="0"/>
+          <w:vanish w:val="0"/>
+          <w:color w:val="auto"/>
+          <w:spacing w:val="0"/>
+          <w:w w:val="100"/>
+          <w:kern w:val="0"/>
+          <w:position w:val="0"/>
+          <w:sz w:val="22"/>
+          <w:szCs w:val="22"/>
+          <w:highlight w:val="none"/>
+          <w:u w:val="none" w:color="auto"/>
+          <w:effect w:val="none"/>
+          <w:bdr w:val="none" w:sz="0" w:space="0" w:color="auto"/>
           <w:shd w:val="clear" w:color="auto" w:fill="auto"/>
           <w:vertAlign w:val="baseline"/>
           <w:rtl w:val="0"/>
@@ -559,44 +559,44 @@
           <w:highlight w:val="none"/>
           <w:u w:val="none" w:color="auto"/>
           <w:effect w:val="none"/>
-          <w:bdr w:val="nil"/>
-          <w:shd w:val="clear" w:color="auto" w:fill="auto"/>
-          <w:vertAlign w:val="baseline"/>
-          <w:rtl w:val="0"/>
-          <w:cs w:val="0"/>
-          <w:lang w:val="fr-FR" w:eastAsia="zh-TW" w:bidi="ar-SA"/>
-        </w:rPr>
-        <w:t>În sáâïìd tóó óóf póóóór füùll bëë póóst fáâcëë snüùg.</w:t>
-      </w:r>
-      <w:r>
-        <w:rPr>
-          <w:rStyle w:val="DefaultParagraphFont"/>
-          <w:rFonts w:ascii="Calibri" w:eastAsia="Calibri" w:hAnsi="Calibri" w:cs="Calibri"/>
-          <w:b w:val="0"/>
-          <w:bCs w:val="0"/>
-          <w:i w:val="0"/>
-          <w:iCs w:val="0"/>
-          <w:caps w:val="0"/>
-          <w:smallCaps w:val="0"/>
-          <w:strike w:val="0"/>
-          <w:dstrike w:val="0"/>
-          <w:outline w:val="0"/>
-          <w:shadow w:val="0"/>
-          <w:emboss w:val="0"/>
-          <w:imprint w:val="0"/>
-          <w:noProof w:val="0"/>
-          <w:vanish w:val="0"/>
-          <w:color w:val="auto"/>
-          <w:spacing w:val="0"/>
-          <w:w w:val="100"/>
-          <w:kern w:val="0"/>
-          <w:position w:val="0"/>
-          <w:sz w:val="22"/>
-          <w:szCs w:val="22"/>
-          <w:highlight w:val="none"/>
-          <w:u w:val="none" w:color="auto"/>
-          <w:effect w:val="none"/>
-          <w:bdr w:val="nil"/>
+          <w:bdr w:val="none" w:sz="0" w:space="0" w:color="auto"/>
+          <w:shd w:val="clear" w:color="auto" w:fill="auto"/>
+          <w:vertAlign w:val="baseline"/>
+          <w:rtl w:val="0"/>
+          <w:cs w:val="0"/>
+          <w:lang w:val="fr-FR" w:eastAsia="zh-TW" w:bidi="ar-SA"/>
+        </w:rPr>
+        <w:t>Ín säáìîd tóô óôf póôóôr fýýll béê póôst fäácéê snýýg.</w:t>
+      </w:r>
+      <w:r>
+        <w:rPr>
+          <w:rStyle w:val="DefaultParagraphFont"/>
+          <w:rFonts w:ascii="Calibri" w:eastAsia="Calibri" w:hAnsi="Calibri" w:cs="Calibri"/>
+          <w:b w:val="0"/>
+          <w:bCs w:val="0"/>
+          <w:i w:val="0"/>
+          <w:iCs w:val="0"/>
+          <w:caps w:val="0"/>
+          <w:smallCaps w:val="0"/>
+          <w:strike w:val="0"/>
+          <w:dstrike w:val="0"/>
+          <w:outline w:val="0"/>
+          <w:shadow w:val="0"/>
+          <w:emboss w:val="0"/>
+          <w:imprint w:val="0"/>
+          <w:noProof w:val="0"/>
+          <w:vanish w:val="0"/>
+          <w:color w:val="auto"/>
+          <w:spacing w:val="0"/>
+          <w:w w:val="100"/>
+          <w:kern w:val="0"/>
+          <w:position w:val="0"/>
+          <w:sz w:val="22"/>
+          <w:szCs w:val="22"/>
+          <w:highlight w:val="none"/>
+          <w:u w:val="none" w:color="auto"/>
+          <w:effect w:val="none"/>
+          <w:bdr w:val="none" w:sz="0" w:space="0" w:color="auto"/>
           <w:shd w:val="clear" w:color="auto" w:fill="auto"/>
           <w:vertAlign w:val="baseline"/>
           <w:rtl w:val="0"/>
@@ -633,44 +633,44 @@
           <w:highlight w:val="none"/>
           <w:u w:val="none" w:color="auto"/>
           <w:effect w:val="none"/>
-          <w:bdr w:val="nil"/>
-          <w:shd w:val="clear" w:color="auto" w:fill="auto"/>
-          <w:vertAlign w:val="baseline"/>
-          <w:rtl w:val="0"/>
-          <w:cs w:val="0"/>
-          <w:lang w:val="fr-FR" w:eastAsia="zh-TW" w:bidi="ar-SA"/>
-        </w:rPr>
-        <w:t>Întróõdûücèêd îìmprûüdèêncèê sèêèê sàây ûünplèêàâsîìng dèêvóõnshîìrèê àâccèêptàâncèê sóõn.</w:t>
-      </w:r>
-      <w:r>
-        <w:rPr>
-          <w:rStyle w:val="DefaultParagraphFont"/>
-          <w:rFonts w:ascii="Calibri" w:eastAsia="Calibri" w:hAnsi="Calibri" w:cs="Calibri"/>
-          <w:b w:val="0"/>
-          <w:bCs w:val="0"/>
-          <w:i w:val="0"/>
-          <w:iCs w:val="0"/>
-          <w:caps w:val="0"/>
-          <w:smallCaps w:val="0"/>
-          <w:strike w:val="0"/>
-          <w:dstrike w:val="0"/>
-          <w:outline w:val="0"/>
-          <w:shadow w:val="0"/>
-          <w:emboss w:val="0"/>
-          <w:imprint w:val="0"/>
-          <w:noProof w:val="0"/>
-          <w:vanish w:val="0"/>
-          <w:color w:val="auto"/>
-          <w:spacing w:val="0"/>
-          <w:w w:val="100"/>
-          <w:kern w:val="0"/>
-          <w:position w:val="0"/>
-          <w:sz w:val="22"/>
-          <w:szCs w:val="22"/>
-          <w:highlight w:val="none"/>
-          <w:u w:val="none" w:color="auto"/>
-          <w:effect w:val="none"/>
-          <w:bdr w:val="nil"/>
+          <w:bdr w:val="none" w:sz="0" w:space="0" w:color="auto"/>
+          <w:shd w:val="clear" w:color="auto" w:fill="auto"/>
+          <w:vertAlign w:val="baseline"/>
+          <w:rtl w:val="0"/>
+          <w:cs w:val="0"/>
+          <w:lang w:val="fr-FR" w:eastAsia="zh-TW" w:bidi="ar-SA"/>
+        </w:rPr>
+        <w:t>Ìntrôõdüücéëd íímprüüdéëncéë séëéë sàãy üünpléëàãsííng déëvôõnshííréë àãccéëptàãncéë sôõn.</w:t>
+      </w:r>
+      <w:r>
+        <w:rPr>
+          <w:rStyle w:val="DefaultParagraphFont"/>
+          <w:rFonts w:ascii="Calibri" w:eastAsia="Calibri" w:hAnsi="Calibri" w:cs="Calibri"/>
+          <w:b w:val="0"/>
+          <w:bCs w:val="0"/>
+          <w:i w:val="0"/>
+          <w:iCs w:val="0"/>
+          <w:caps w:val="0"/>
+          <w:smallCaps w:val="0"/>
+          <w:strike w:val="0"/>
+          <w:dstrike w:val="0"/>
+          <w:outline w:val="0"/>
+          <w:shadow w:val="0"/>
+          <w:emboss w:val="0"/>
+          <w:imprint w:val="0"/>
+          <w:noProof w:val="0"/>
+          <w:vanish w:val="0"/>
+          <w:color w:val="auto"/>
+          <w:spacing w:val="0"/>
+          <w:w w:val="100"/>
+          <w:kern w:val="0"/>
+          <w:position w:val="0"/>
+          <w:sz w:val="22"/>
+          <w:szCs w:val="22"/>
+          <w:highlight w:val="none"/>
+          <w:u w:val="none" w:color="auto"/>
+          <w:effect w:val="none"/>
+          <w:bdr w:val="none" w:sz="0" w:space="0" w:color="auto"/>
           <w:shd w:val="clear" w:color="auto" w:fill="auto"/>
           <w:vertAlign w:val="baseline"/>
           <w:rtl w:val="0"/>
@@ -707,44 +707,44 @@
           <w:highlight w:val="none"/>
           <w:u w:val="none" w:color="auto"/>
           <w:effect w:val="none"/>
-          <w:bdr w:val="nil"/>
-          <w:shd w:val="clear" w:color="auto" w:fill="auto"/>
-          <w:vertAlign w:val="baseline"/>
-          <w:rtl w:val="0"/>
-          <w:cs w:val="0"/>
-          <w:lang w:val="fr-FR" w:eastAsia="zh-TW" w:bidi="ar-SA"/>
-        </w:rPr>
-        <w:t>Êxêëtêër lööngêër wìïsdööm gàåy nöör dêësìïgn àågêë.</w:t>
-      </w:r>
-      <w:r>
-        <w:rPr>
-          <w:rStyle w:val="DefaultParagraphFont"/>
-          <w:rFonts w:ascii="Calibri" w:eastAsia="Calibri" w:hAnsi="Calibri" w:cs="Calibri"/>
-          <w:b w:val="0"/>
-          <w:bCs w:val="0"/>
-          <w:i w:val="0"/>
-          <w:iCs w:val="0"/>
-          <w:caps w:val="0"/>
-          <w:smallCaps w:val="0"/>
-          <w:strike w:val="0"/>
-          <w:dstrike w:val="0"/>
-          <w:outline w:val="0"/>
-          <w:shadow w:val="0"/>
-          <w:emboss w:val="0"/>
-          <w:imprint w:val="0"/>
-          <w:noProof w:val="0"/>
-          <w:vanish w:val="0"/>
-          <w:color w:val="auto"/>
-          <w:spacing w:val="0"/>
-          <w:w w:val="100"/>
-          <w:kern w:val="0"/>
-          <w:position w:val="0"/>
-          <w:sz w:val="22"/>
-          <w:szCs w:val="22"/>
-          <w:highlight w:val="none"/>
-          <w:u w:val="none" w:color="auto"/>
-          <w:effect w:val="none"/>
-          <w:bdr w:val="nil"/>
+          <w:bdr w:val="none" w:sz="0" w:space="0" w:color="auto"/>
+          <w:shd w:val="clear" w:color="auto" w:fill="auto"/>
+          <w:vertAlign w:val="baseline"/>
+          <w:rtl w:val="0"/>
+          <w:cs w:val="0"/>
+          <w:lang w:val="fr-FR" w:eastAsia="zh-TW" w:bidi="ar-SA"/>
+        </w:rPr>
+        <w:t>Èxêëtêër löôngêër wïísdöôm gàæy nöôr dêësïígn àægêë.</w:t>
+      </w:r>
+      <w:r>
+        <w:rPr>
+          <w:rStyle w:val="DefaultParagraphFont"/>
+          <w:rFonts w:ascii="Calibri" w:eastAsia="Calibri" w:hAnsi="Calibri" w:cs="Calibri"/>
+          <w:b w:val="0"/>
+          <w:bCs w:val="0"/>
+          <w:i w:val="0"/>
+          <w:iCs w:val="0"/>
+          <w:caps w:val="0"/>
+          <w:smallCaps w:val="0"/>
+          <w:strike w:val="0"/>
+          <w:dstrike w:val="0"/>
+          <w:outline w:val="0"/>
+          <w:shadow w:val="0"/>
+          <w:emboss w:val="0"/>
+          <w:imprint w:val="0"/>
+          <w:noProof w:val="0"/>
+          <w:vanish w:val="0"/>
+          <w:color w:val="auto"/>
+          <w:spacing w:val="0"/>
+          <w:w w:val="100"/>
+          <w:kern w:val="0"/>
+          <w:position w:val="0"/>
+          <w:sz w:val="22"/>
+          <w:szCs w:val="22"/>
+          <w:highlight w:val="none"/>
+          <w:u w:val="none" w:color="auto"/>
+          <w:effect w:val="none"/>
+          <w:bdr w:val="none" w:sz="0" w:space="0" w:color="auto"/>
           <w:shd w:val="clear" w:color="auto" w:fill="auto"/>
           <w:vertAlign w:val="baseline"/>
           <w:rtl w:val="0"/>
@@ -781,44 +781,44 @@
           <w:highlight w:val="none"/>
           <w:u w:val="none" w:color="auto"/>
           <w:effect w:val="none"/>
-          <w:bdr w:val="nil"/>
-          <w:shd w:val="clear" w:color="auto" w:fill="auto"/>
-          <w:vertAlign w:val="baseline"/>
-          <w:rtl w:val="0"/>
-          <w:cs w:val="0"/>
-          <w:lang w:val="fr-FR" w:eastAsia="zh-TW" w:bidi="ar-SA"/>
-        </w:rPr>
-        <w:t>Ám wêèæãthêèr töô êèntêèrêèd nöôrlæãnd nöô îîn shöôwîîng sêèrvîîcêè.</w:t>
-      </w:r>
-      <w:r>
-        <w:rPr>
-          <w:rStyle w:val="DefaultParagraphFont"/>
-          <w:rFonts w:ascii="Calibri" w:eastAsia="Calibri" w:hAnsi="Calibri" w:cs="Calibri"/>
-          <w:b w:val="0"/>
-          <w:bCs w:val="0"/>
-          <w:i w:val="0"/>
-          <w:iCs w:val="0"/>
-          <w:caps w:val="0"/>
-          <w:smallCaps w:val="0"/>
-          <w:strike w:val="0"/>
-          <w:dstrike w:val="0"/>
-          <w:outline w:val="0"/>
-          <w:shadow w:val="0"/>
-          <w:emboss w:val="0"/>
-          <w:imprint w:val="0"/>
-          <w:noProof w:val="0"/>
-          <w:vanish w:val="0"/>
-          <w:color w:val="auto"/>
-          <w:spacing w:val="0"/>
-          <w:w w:val="100"/>
-          <w:kern w:val="0"/>
-          <w:position w:val="0"/>
-          <w:sz w:val="22"/>
-          <w:szCs w:val="22"/>
-          <w:highlight w:val="none"/>
-          <w:u w:val="none" w:color="auto"/>
-          <w:effect w:val="none"/>
-          <w:bdr w:val="nil"/>
+          <w:bdr w:val="none" w:sz="0" w:space="0" w:color="auto"/>
+          <w:shd w:val="clear" w:color="auto" w:fill="auto"/>
+          <w:vertAlign w:val="baseline"/>
+          <w:rtl w:val="0"/>
+          <w:cs w:val="0"/>
+          <w:lang w:val="fr-FR" w:eastAsia="zh-TW" w:bidi="ar-SA"/>
+        </w:rPr>
+        <w:t>Àm wêëâäthêër tõö êëntêërêëd nõörlâänd nõö ïïn shõöwïïng sêërvïïcêë.</w:t>
+      </w:r>
+      <w:r>
+        <w:rPr>
+          <w:rStyle w:val="DefaultParagraphFont"/>
+          <w:rFonts w:ascii="Calibri" w:eastAsia="Calibri" w:hAnsi="Calibri" w:cs="Calibri"/>
+          <w:b w:val="0"/>
+          <w:bCs w:val="0"/>
+          <w:i w:val="0"/>
+          <w:iCs w:val="0"/>
+          <w:caps w:val="0"/>
+          <w:smallCaps w:val="0"/>
+          <w:strike w:val="0"/>
+          <w:dstrike w:val="0"/>
+          <w:outline w:val="0"/>
+          <w:shadow w:val="0"/>
+          <w:emboss w:val="0"/>
+          <w:imprint w:val="0"/>
+          <w:noProof w:val="0"/>
+          <w:vanish w:val="0"/>
+          <w:color w:val="auto"/>
+          <w:spacing w:val="0"/>
+          <w:w w:val="100"/>
+          <w:kern w:val="0"/>
+          <w:position w:val="0"/>
+          <w:sz w:val="22"/>
+          <w:szCs w:val="22"/>
+          <w:highlight w:val="none"/>
+          <w:u w:val="none" w:color="auto"/>
+          <w:effect w:val="none"/>
+          <w:bdr w:val="none" w:sz="0" w:space="0" w:color="auto"/>
           <w:shd w:val="clear" w:color="auto" w:fill="auto"/>
           <w:vertAlign w:val="baseline"/>
           <w:rtl w:val="0"/>
@@ -855,44 +855,44 @@
           <w:highlight w:val="none"/>
           <w:u w:val="none" w:color="auto"/>
           <w:effect w:val="none"/>
-          <w:bdr w:val="nil"/>
-          <w:shd w:val="clear" w:color="auto" w:fill="auto"/>
-          <w:vertAlign w:val="baseline"/>
-          <w:rtl w:val="0"/>
-          <w:cs w:val="0"/>
-          <w:lang w:val="fr-FR" w:eastAsia="zh-TW" w:bidi="ar-SA"/>
-        </w:rPr>
-        <w:t>Nôôr rëëpëëáätëëd spëëáäkíîng shy áäppëëtíîtëë.</w:t>
-      </w:r>
-      <w:r>
-        <w:rPr>
-          <w:rStyle w:val="DefaultParagraphFont"/>
-          <w:rFonts w:ascii="Calibri" w:eastAsia="Calibri" w:hAnsi="Calibri" w:cs="Calibri"/>
-          <w:b w:val="0"/>
-          <w:bCs w:val="0"/>
-          <w:i w:val="0"/>
-          <w:iCs w:val="0"/>
-          <w:caps w:val="0"/>
-          <w:smallCaps w:val="0"/>
-          <w:strike w:val="0"/>
-          <w:dstrike w:val="0"/>
-          <w:outline w:val="0"/>
-          <w:shadow w:val="0"/>
-          <w:emboss w:val="0"/>
-          <w:imprint w:val="0"/>
-          <w:noProof w:val="0"/>
-          <w:vanish w:val="0"/>
-          <w:color w:val="auto"/>
-          <w:spacing w:val="0"/>
-          <w:w w:val="100"/>
-          <w:kern w:val="0"/>
-          <w:position w:val="0"/>
-          <w:sz w:val="22"/>
-          <w:szCs w:val="22"/>
-          <w:highlight w:val="none"/>
-          <w:u w:val="none" w:color="auto"/>
-          <w:effect w:val="none"/>
-          <w:bdr w:val="nil"/>
+          <w:bdr w:val="none" w:sz="0" w:space="0" w:color="auto"/>
+          <w:shd w:val="clear" w:color="auto" w:fill="auto"/>
+          <w:vertAlign w:val="baseline"/>
+          <w:rtl w:val="0"/>
+          <w:cs w:val="0"/>
+          <w:lang w:val="fr-FR" w:eastAsia="zh-TW" w:bidi="ar-SA"/>
+        </w:rPr>
+        <w:t>Nòôr réépééãåtééd spééãåkìïng shy ãåppéétìïtéé.</w:t>
+      </w:r>
+      <w:r>
+        <w:rPr>
+          <w:rStyle w:val="DefaultParagraphFont"/>
+          <w:rFonts w:ascii="Calibri" w:eastAsia="Calibri" w:hAnsi="Calibri" w:cs="Calibri"/>
+          <w:b w:val="0"/>
+          <w:bCs w:val="0"/>
+          <w:i w:val="0"/>
+          <w:iCs w:val="0"/>
+          <w:caps w:val="0"/>
+          <w:smallCaps w:val="0"/>
+          <w:strike w:val="0"/>
+          <w:dstrike w:val="0"/>
+          <w:outline w:val="0"/>
+          <w:shadow w:val="0"/>
+          <w:emboss w:val="0"/>
+          <w:imprint w:val="0"/>
+          <w:noProof w:val="0"/>
+          <w:vanish w:val="0"/>
+          <w:color w:val="auto"/>
+          <w:spacing w:val="0"/>
+          <w:w w:val="100"/>
+          <w:kern w:val="0"/>
+          <w:position w:val="0"/>
+          <w:sz w:val="22"/>
+          <w:szCs w:val="22"/>
+          <w:highlight w:val="none"/>
+          <w:u w:val="none" w:color="auto"/>
+          <w:effect w:val="none"/>
+          <w:bdr w:val="none" w:sz="0" w:space="0" w:color="auto"/>
           <w:shd w:val="clear" w:color="auto" w:fill="auto"/>
           <w:vertAlign w:val="baseline"/>
           <w:rtl w:val="0"/>
@@ -929,44 +929,44 @@
           <w:highlight w:val="none"/>
           <w:u w:val="none" w:color="auto"/>
           <w:effect w:val="none"/>
-          <w:bdr w:val="nil"/>
-          <w:shd w:val="clear" w:color="auto" w:fill="auto"/>
-          <w:vertAlign w:val="baseline"/>
-          <w:rtl w:val="0"/>
-          <w:cs w:val="0"/>
-          <w:lang w:val="fr-FR" w:eastAsia="zh-TW" w:bidi="ar-SA"/>
-        </w:rPr>
-        <w:t>Êxcîîtèéd îît hâãstîîly âãn pâãstýûrèé îît óõbsèérvèé.</w:t>
-      </w:r>
-      <w:r>
-        <w:rPr>
-          <w:rStyle w:val="DefaultParagraphFont"/>
-          <w:rFonts w:ascii="Calibri" w:eastAsia="Calibri" w:hAnsi="Calibri" w:cs="Calibri"/>
-          <w:b w:val="0"/>
-          <w:bCs w:val="0"/>
-          <w:i w:val="0"/>
-          <w:iCs w:val="0"/>
-          <w:caps w:val="0"/>
-          <w:smallCaps w:val="0"/>
-          <w:strike w:val="0"/>
-          <w:dstrike w:val="0"/>
-          <w:outline w:val="0"/>
-          <w:shadow w:val="0"/>
-          <w:emboss w:val="0"/>
-          <w:imprint w:val="0"/>
-          <w:noProof w:val="0"/>
-          <w:vanish w:val="0"/>
-          <w:color w:val="auto"/>
-          <w:spacing w:val="0"/>
-          <w:w w:val="100"/>
-          <w:kern w:val="0"/>
-          <w:position w:val="0"/>
-          <w:sz w:val="22"/>
-          <w:szCs w:val="22"/>
-          <w:highlight w:val="none"/>
-          <w:u w:val="none" w:color="auto"/>
-          <w:effect w:val="none"/>
-          <w:bdr w:val="nil"/>
+          <w:bdr w:val="none" w:sz="0" w:space="0" w:color="auto"/>
+          <w:shd w:val="clear" w:color="auto" w:fill="auto"/>
+          <w:vertAlign w:val="baseline"/>
+          <w:rtl w:val="0"/>
+          <w:cs w:val="0"/>
+          <w:lang w:val="fr-FR" w:eastAsia="zh-TW" w:bidi="ar-SA"/>
+        </w:rPr>
+        <w:t>Èxcîítêèd îít håãstîíly åãn påãstýürêè îít õóbsêèrvêè.</w:t>
+      </w:r>
+      <w:r>
+        <w:rPr>
+          <w:rStyle w:val="DefaultParagraphFont"/>
+          <w:rFonts w:ascii="Calibri" w:eastAsia="Calibri" w:hAnsi="Calibri" w:cs="Calibri"/>
+          <w:b w:val="0"/>
+          <w:bCs w:val="0"/>
+          <w:i w:val="0"/>
+          <w:iCs w:val="0"/>
+          <w:caps w:val="0"/>
+          <w:smallCaps w:val="0"/>
+          <w:strike w:val="0"/>
+          <w:dstrike w:val="0"/>
+          <w:outline w:val="0"/>
+          <w:shadow w:val="0"/>
+          <w:emboss w:val="0"/>
+          <w:imprint w:val="0"/>
+          <w:noProof w:val="0"/>
+          <w:vanish w:val="0"/>
+          <w:color w:val="auto"/>
+          <w:spacing w:val="0"/>
+          <w:w w:val="100"/>
+          <w:kern w:val="0"/>
+          <w:position w:val="0"/>
+          <w:sz w:val="22"/>
+          <w:szCs w:val="22"/>
+          <w:highlight w:val="none"/>
+          <w:u w:val="none" w:color="auto"/>
+          <w:effect w:val="none"/>
+          <w:bdr w:val="none" w:sz="0" w:space="0" w:color="auto"/>
           <w:shd w:val="clear" w:color="auto" w:fill="auto"/>
           <w:vertAlign w:val="baseline"/>
           <w:rtl w:val="0"/>
@@ -1003,14 +1003,14 @@
           <w:highlight w:val="none"/>
           <w:u w:val="none" w:color="auto"/>
           <w:effect w:val="none"/>
-          <w:bdr w:val="nil"/>
-          <w:shd w:val="clear" w:color="auto" w:fill="auto"/>
-          <w:vertAlign w:val="baseline"/>
-          <w:rtl w:val="0"/>
-          <w:cs w:val="0"/>
-          <w:lang w:val="fr-FR" w:eastAsia="zh-TW" w:bidi="ar-SA"/>
-        </w:rPr>
-        <w:t>Snýúg hàând hôöw dàârëê hëêrëê tôöôö.</w:t>
+          <w:bdr w:val="none" w:sz="0" w:space="0" w:color="auto"/>
+          <w:shd w:val="clear" w:color="auto" w:fill="auto"/>
+          <w:vertAlign w:val="baseline"/>
+          <w:rtl w:val="0"/>
+          <w:cs w:val="0"/>
+          <w:lang w:val="fr-FR" w:eastAsia="zh-TW" w:bidi="ar-SA"/>
+        </w:rPr>
+        <w:t>Snùûg hâánd hòôw dâárëê hëêrëê tòôòô.</w:t>
       </w:r>
       <w:bookmarkStart w:id="0" w:name="_GoBack"/>
       <w:bookmarkEnd w:id="0"/>

--- a/Test_BP/Fol_2k_files_500(2)/fr-FR/file 500_2 - Copy (169).docx
+++ b/Test_BP/Fol_2k_files_500(2)/fr-FR/file 500_2 - Copy (169).docx
@@ -42,7 +42,7 @@
           <w:cs w:val="0"/>
           <w:lang w:val="fr-FR" w:eastAsia="zh-TW" w:bidi="ar-SA"/>
         </w:rPr>
-        <w:t>t ééxcéépt tôó sôó téémpéér müýtüýæål tæåstéés môóthéér.</w:t>
+        <w:t>t ëêxcëêpt tóõ sóõ tëêmpëêr müýtüýãál tãástëês móõthëêr.</w:t>
       </w:r>
       <w:r>
         <w:rPr>
@@ -116,7 +116,7 @@
           <w:cs w:val="0"/>
           <w:lang w:val="fr-FR" w:eastAsia="zh-TW" w:bidi="ar-SA"/>
         </w:rPr>
-        <w:t>Íntèèrèèstèèd cýúltíìvæätèèd íìts cóõntíìnýúíìng nóõw yèèt æärèè.</w:t>
+        <w:t>Întèérèéstèéd cüültìíváætèéd ìíts côõntìínüüìíng nôõw yèét áærèé.</w:t>
       </w:r>
       <w:r>
         <w:rPr>
@@ -190,7 +190,7 @@
           <w:cs w:val="0"/>
           <w:lang w:val="fr-FR" w:eastAsia="zh-TW" w:bidi="ar-SA"/>
         </w:rPr>
-        <w:t>Ôûýt ïíntëërëëstëëd æáccëëptæáncëë ôöûýr pæártïíæálïíty æáffrôöntïíng ûýnplëëæásæánt why æádd.</w:t>
+        <w:t>Õúùt íïntéèréèstéèd æâccéèptæâncéè ôôúùr pæârtíïæâlíïty æâffrôôntíïng úùnpléèæâsæânt why æâdd.</w:t>
       </w:r>
       <w:r>
         <w:rPr>
@@ -264,7 +264,7 @@
           <w:cs w:val="0"/>
           <w:lang w:val="fr-FR" w:eastAsia="zh-TW" w:bidi="ar-SA"/>
         </w:rPr>
-        <w:t>Èstêèêèm gåãrdêèn mêèn yêèt shy cöòùýrsêè.</w:t>
+        <w:t>Ëstèëèëm gãàrdèën mèën yèët shy còóûúrsèë.</w:t>
       </w:r>
       <w:r>
         <w:rPr>
@@ -338,7 +338,7 @@
           <w:cs w:val="0"/>
           <w:lang w:val="fr-FR" w:eastAsia="zh-TW" w:bidi="ar-SA"/>
         </w:rPr>
-        <w:t>Côönsýültêèd ýüp my tôölêèråábly sôömêètîîmêès pêèrpêètýüåál ôöh.</w:t>
+        <w:t>Còõnsúültééd úüp my tòõlééràæbly sòõméétíìméés péérpéétúüàæl òõh.</w:t>
       </w:r>
       <w:r>
         <w:rPr>
@@ -412,7 +412,7 @@
           <w:cs w:val="0"/>
           <w:lang w:val="fr-FR" w:eastAsia="zh-TW" w:bidi="ar-SA"/>
         </w:rPr>
-        <w:t>Éxpréêssíîòön æáccéêptæáncéê íîmprûûdéêncéê pæártíîcûûlæár hæád éêæát ûûnsæátíîæábléê.</w:t>
+        <w:t>Ëxprêêssïíôõn àäccêêptàäncêê ïímprùúdêêncêê pàärtïícùúlàär hàäd êêàät ùúnsàätïíàäblêê.</w:t>
       </w:r>
       <w:r>
         <w:rPr>
@@ -492,7 +492,7 @@
           <w:cs w:val="0"/>
           <w:lang w:val="fr-FR" w:eastAsia="zh-TW" w:bidi="ar-SA"/>
         </w:rPr>
-        <w:t>Hââd dèênöôtííng pröôpèêrly jöôííntùûrèê yöôùû öôccââsííöôn díírèêctly rââííllèêry.</w:t>
+        <w:t>Hàád dèénóötìîng próöpèérly jóöìîntûûrèé yóöûû óöccàásìîóön dìîrèéctly ràáìîllèéry.</w:t>
       </w:r>
       <w:r>
         <w:rPr>
@@ -566,7 +566,7 @@
           <w:cs w:val="0"/>
           <w:lang w:val="fr-FR" w:eastAsia="zh-TW" w:bidi="ar-SA"/>
         </w:rPr>
-        <w:t>Ín säáìîd tóô óôf póôóôr fýýll béê póôst fäácéê snýýg.</w:t>
+        <w:t>Ín sâàííd tóö óöf póöóör fýüll bëê póöst fâàcëê snýüg.</w:t>
       </w:r>
       <w:r>
         <w:rPr>
@@ -640,7 +640,7 @@
           <w:cs w:val="0"/>
           <w:lang w:val="fr-FR" w:eastAsia="zh-TW" w:bidi="ar-SA"/>
         </w:rPr>
-        <w:t>Ìntrôõdüücéëd íímprüüdéëncéë séëéë sàãy üünpléëàãsííng déëvôõnshííréë àãccéëptàãncéë sôõn.</w:t>
+        <w:t>Ìntrôôdúúcêèd ïímprúúdêèncêè sêèêè sàæy úúnplêèàæsïíng dêèvôônshïírêè àæccêèptàæncêè sôôn.</w:t>
       </w:r>
       <w:r>
         <w:rPr>
@@ -714,7 +714,7 @@
           <w:cs w:val="0"/>
           <w:lang w:val="fr-FR" w:eastAsia="zh-TW" w:bidi="ar-SA"/>
         </w:rPr>
-        <w:t>Èxêëtêër löôngêër wïísdöôm gàæy nöôr dêësïígn àægêë.</w:t>
+        <w:t>Ëxèétèér lõôngèér wïísdõôm gãáy nõôr dèésïígn ãágèé.</w:t>
       </w:r>
       <w:r>
         <w:rPr>
@@ -788,7 +788,7 @@
           <w:cs w:val="0"/>
           <w:lang w:val="fr-FR" w:eastAsia="zh-TW" w:bidi="ar-SA"/>
         </w:rPr>
-        <w:t>Àm wêëâäthêër tõö êëntêërêëd nõörlâänd nõö ïïn shõöwïïng sêërvïïcêë.</w:t>
+        <w:t>Æm wëéåáthëér tôô ëéntëérëéd nôôrlåánd nôô íîn shôôwíîng sëérvíîcëé.</w:t>
       </w:r>
       <w:r>
         <w:rPr>
@@ -862,7 +862,7 @@
           <w:cs w:val="0"/>
           <w:lang w:val="fr-FR" w:eastAsia="zh-TW" w:bidi="ar-SA"/>
         </w:rPr>
-        <w:t>Nòôr réépééãåtééd spééãåkìïng shy ãåppéétìïtéé.</w:t>
+        <w:t>Nôòr rêêpêêæâtêêd spêêæâkîïng shy æâppêêtîïtêê.</w:t>
       </w:r>
       <w:r>
         <w:rPr>
@@ -936,7 +936,7 @@
           <w:cs w:val="0"/>
           <w:lang w:val="fr-FR" w:eastAsia="zh-TW" w:bidi="ar-SA"/>
         </w:rPr>
-        <w:t>Èxcîítêèd îít håãstîíly åãn påãstýürêè îít õóbsêèrvêè.</w:t>
+        <w:t>Ëxcïîtééd ïît hãàstïîly ãàn pãàstýüréé ïît õõbséérvéé.</w:t>
       </w:r>
       <w:r>
         <w:rPr>
@@ -1010,7 +1010,7 @@
           <w:cs w:val="0"/>
           <w:lang w:val="fr-FR" w:eastAsia="zh-TW" w:bidi="ar-SA"/>
         </w:rPr>
-        <w:t>Snùûg hâánd hòôw dâárëê hëêrëê tòôòô.</w:t>
+        <w:t>Snüúg háånd hóów dáårêê hêêrêê tóóóó.</w:t>
       </w:r>
       <w:bookmarkStart w:id="0" w:name="_GoBack"/>
       <w:bookmarkEnd w:id="0"/>

--- a/Test_BP/Fol_2k_files_500(2)/fr-FR/file 500_2 - Copy (169).docx
+++ b/Test_BP/Fol_2k_files_500(2)/fr-FR/file 500_2 - Copy (169).docx
@@ -42,7 +42,7 @@
           <w:cs w:val="0"/>
           <w:lang w:val="fr-FR" w:eastAsia="zh-TW" w:bidi="ar-SA"/>
         </w:rPr>
-        <w:t>t ëêxcëêpt tóõ sóõ tëêmpëêr müýtüýãál tãástëês móõthëêr.</w:t>
+        <w:t>t êèxcêèpt tõö sõö têèmpêèr múùtúùãâl tãâstêès mõöthêèr.</w:t>
       </w:r>
       <w:r>
         <w:rPr>
@@ -116,7 +116,7 @@
           <w:cs w:val="0"/>
           <w:lang w:val="fr-FR" w:eastAsia="zh-TW" w:bidi="ar-SA"/>
         </w:rPr>
-        <w:t>Întèérèéstèéd cüültìíváætèéd ìíts côõntìínüüìíng nôõw yèét áærèé.</w:t>
+        <w:t>Ïntêërêëstêëd cûùltìívæåtêëd ìíts cöõntìínûùìíng nöõw yêët æårêë.</w:t>
       </w:r>
       <w:r>
         <w:rPr>
@@ -190,7 +190,7 @@
           <w:cs w:val="0"/>
           <w:lang w:val="fr-FR" w:eastAsia="zh-TW" w:bidi="ar-SA"/>
         </w:rPr>
-        <w:t>Õúùt íïntéèréèstéèd æâccéèptæâncéè ôôúùr pæârtíïæâlíïty æâffrôôntíïng úùnpléèæâsæânt why æâdd.</w:t>
+        <w:t>Òûùt ïíntëérëéstëéd æàccëéptæàncëé ôóûùr pæàrtïíæàlïíty æàffrôóntïíng ûùnplëéæàsæànt why æàdd.</w:t>
       </w:r>
       <w:r>
         <w:rPr>
@@ -264,7 +264,7 @@
           <w:cs w:val="0"/>
           <w:lang w:val="fr-FR" w:eastAsia="zh-TW" w:bidi="ar-SA"/>
         </w:rPr>
-        <w:t>Ëstèëèëm gãàrdèën mèën yèët shy còóûúrsèë.</w:t>
+        <w:t>Ëstèéèém gäårdèén mèén yèét shy cóòýúrsèé.</w:t>
       </w:r>
       <w:r>
         <w:rPr>
@@ -338,7 +338,7 @@
           <w:cs w:val="0"/>
           <w:lang w:val="fr-FR" w:eastAsia="zh-TW" w:bidi="ar-SA"/>
         </w:rPr>
-        <w:t>Còõnsúültééd úüp my tòõlééràæbly sòõméétíìméés péérpéétúüàæl òõh.</w:t>
+        <w:t>Cõônsýúltéëd ýúp my tõôléëræäbly sõôméëtïïméës péërpéëtýúæäl õôh.</w:t>
       </w:r>
       <w:r>
         <w:rPr>
@@ -412,7 +412,7 @@
           <w:cs w:val="0"/>
           <w:lang w:val="fr-FR" w:eastAsia="zh-TW" w:bidi="ar-SA"/>
         </w:rPr>
-        <w:t>Ëxprêêssïíôõn àäccêêptàäncêê ïímprùúdêêncêê pàärtïícùúlàär hàäd êêàät ùúnsàätïíàäblêê.</w:t>
+        <w:t>Êxprèêssíîõõn áãccèêptáãncèê íîmprýùdèêncèê páãrtíîcýùláãr háãd èêáãt ýùnsáãtíîáãblèê.</w:t>
       </w:r>
       <w:r>
         <w:rPr>
@@ -492,7 +492,7 @@
           <w:cs w:val="0"/>
           <w:lang w:val="fr-FR" w:eastAsia="zh-TW" w:bidi="ar-SA"/>
         </w:rPr>
-        <w:t>Hàád dèénóötìîng próöpèérly jóöìîntûûrèé yóöûû óöccàásìîóön dìîrèéctly ràáìîllèéry.</w:t>
+        <w:t>Håád dêènõòtíîng prõòpêèrly jõòíîntúùrêè yõòúù õòccåásíîõòn díîrêèctly råáíîllêèry.</w:t>
       </w:r>
       <w:r>
         <w:rPr>
@@ -566,7 +566,7 @@
           <w:cs w:val="0"/>
           <w:lang w:val="fr-FR" w:eastAsia="zh-TW" w:bidi="ar-SA"/>
         </w:rPr>
-        <w:t>Ín sâàííd tóö óöf póöóör fýüll bëê póöst fâàcëê snýüg.</w:t>
+        <w:t>Ïn sãáîîd tóó óóf póóóór füûll bêè póóst fãácêè snüûg.</w:t>
       </w:r>
       <w:r>
         <w:rPr>
@@ -640,7 +640,7 @@
           <w:cs w:val="0"/>
           <w:lang w:val="fr-FR" w:eastAsia="zh-TW" w:bidi="ar-SA"/>
         </w:rPr>
-        <w:t>Ìntrôôdúúcêèd ïímprúúdêèncêè sêèêè sàæy úúnplêèàæsïíng dêèvôônshïírêè àæccêèptàæncêè sôôn.</w:t>
+        <w:t>Ïntróódýûcèêd íîmprýûdèêncèê sèêèê sæày ýûnplèêæàsíîng dèêvóónshíîrèê æàccèêptæàncèê sóón.</w:t>
       </w:r>
       <w:r>
         <w:rPr>
@@ -714,7 +714,7 @@
           <w:cs w:val="0"/>
           <w:lang w:val="fr-FR" w:eastAsia="zh-TW" w:bidi="ar-SA"/>
         </w:rPr>
-        <w:t>Ëxèétèér lõôngèér wïísdõôm gãáy nõôr dèésïígn ãágèé.</w:t>
+        <w:t>Èxéètéèr löòngéèr wíìsdöòm gàæy nöòr déèsíìgn àægéè.</w:t>
       </w:r>
       <w:r>
         <w:rPr>
@@ -788,7 +788,7 @@
           <w:cs w:val="0"/>
           <w:lang w:val="fr-FR" w:eastAsia="zh-TW" w:bidi="ar-SA"/>
         </w:rPr>
-        <w:t>Æm wëéåáthëér tôô ëéntëérëéd nôôrlåánd nôô íîn shôôwíîng sëérvíîcëé.</w:t>
+        <w:t>Ám wêèåäthêèr tòó êèntêèrêèd nòórlåänd nòó ìín shòówìíng sêèrvìícêè.</w:t>
       </w:r>
       <w:r>
         <w:rPr>
@@ -862,7 +862,7 @@
           <w:cs w:val="0"/>
           <w:lang w:val="fr-FR" w:eastAsia="zh-TW" w:bidi="ar-SA"/>
         </w:rPr>
-        <w:t>Nôòr rêêpêêæâtêêd spêêæâkîïng shy æâppêêtîïtêê.</w:t>
+        <w:t>Nóõr rèëpèëãâtèëd spèëãâkïíng shy ãâppèëtïítèë.</w:t>
       </w:r>
       <w:r>
         <w:rPr>
@@ -936,7 +936,7 @@
           <w:cs w:val="0"/>
           <w:lang w:val="fr-FR" w:eastAsia="zh-TW" w:bidi="ar-SA"/>
         </w:rPr>
-        <w:t>Ëxcïîtééd ïît hãàstïîly ãàn pãàstýüréé ïît õõbséérvéé.</w:t>
+        <w:t>Èxcîítèèd îít håàstîíly åàn påàstýùrèè îít õóbsèèrvèè.</w:t>
       </w:r>
       <w:r>
         <w:rPr>
@@ -1010,7 +1010,7 @@
           <w:cs w:val="0"/>
           <w:lang w:val="fr-FR" w:eastAsia="zh-TW" w:bidi="ar-SA"/>
         </w:rPr>
-        <w:t>Snüúg háånd hóów dáårêê hêêrêê tóóóó.</w:t>
+        <w:t>Snùýg hæãnd hòôw dæãrêê hêêrêê tòôòô.</w:t>
       </w:r>
       <w:bookmarkStart w:id="0" w:name="_GoBack"/>
       <w:bookmarkEnd w:id="0"/>
